--- a/todo.docx
+++ b/todo.docx
@@ -4,7 +4,7 @@
   <w:body>
     <w:p>
       <w:pPr>
-        <w:pStyle w:val="ListParagraph"/>
+        <w:pStyle w:val="a3"/>
         <w:numPr>
           <w:ilvl w:val="0"/>
           <w:numId w:val="1"/>
@@ -13,160 +13,16 @@
           <w:lang w:val="ru-RU"/>
         </w:rPr>
       </w:pPr>
-      <w:r>
-        <w:rPr>
-          <w:lang w:val="ru-RU"/>
-        </w:rPr>
-        <w:t xml:space="preserve">Сначала </w:t>
-      </w:r>
+      <w:bookmarkStart w:id="0" w:name="_GoBack"/>
+      <w:bookmarkEnd w:id="0"/>
       <w:proofErr w:type="spellStart"/>
       <w:r>
         <w:rPr>
           <w:lang w:val="ru-RU"/>
         </w:rPr>
-        <w:t>стартуе</w:t>
+        <w:t>фф</w:t>
       </w:r>
       <w:proofErr w:type="spellEnd"/>
-      <w:r>
-        <w:rPr>
-          <w:lang w:val="ru-RU"/>
-        </w:rPr>
-        <w:t xml:space="preserve"> успешный </w:t>
-      </w:r>
-      <w:proofErr w:type="spellStart"/>
-      <w:r>
-        <w:rPr>
-          <w:lang w:val="ru-RU"/>
-        </w:rPr>
-        <w:t>билд</w:t>
-      </w:r>
-      <w:proofErr w:type="spellEnd"/>
-      <w:r>
-        <w:rPr>
-          <w:lang w:val="ru-RU"/>
-        </w:rPr>
-        <w:t>…</w:t>
-      </w:r>
-      <w:proofErr w:type="spellStart"/>
-      <w:r>
-        <w:rPr>
-          <w:lang w:val="ru-RU"/>
-        </w:rPr>
-        <w:t>билдится</w:t>
-      </w:r>
-      <w:proofErr w:type="spellEnd"/>
-      <w:r>
-        <w:rPr>
-          <w:lang w:val="ru-RU"/>
-        </w:rPr>
-        <w:t xml:space="preserve">. Затем стартует еще один </w:t>
-      </w:r>
-      <w:proofErr w:type="spellStart"/>
-      <w:r>
-        <w:rPr>
-          <w:lang w:val="ru-RU"/>
-        </w:rPr>
-        <w:t>билд</w:t>
-      </w:r>
-      <w:proofErr w:type="spellEnd"/>
-      <w:r>
-        <w:rPr>
-          <w:lang w:val="ru-RU"/>
-        </w:rPr>
-        <w:t xml:space="preserve">. Через минуту он падает. Еще через 2 минуты завершается </w:t>
-      </w:r>
-      <w:proofErr w:type="spellStart"/>
-      <w:r>
-        <w:rPr>
-          <w:lang w:val="ru-RU"/>
-        </w:rPr>
-        <w:t>саксесный</w:t>
-      </w:r>
-      <w:proofErr w:type="spellEnd"/>
-      <w:r>
-        <w:rPr>
-          <w:lang w:val="ru-RU"/>
-        </w:rPr>
-        <w:t xml:space="preserve"> </w:t>
-      </w:r>
-      <w:proofErr w:type="spellStart"/>
-      <w:r>
-        <w:rPr>
-          <w:lang w:val="ru-RU"/>
-        </w:rPr>
-        <w:t>билд</w:t>
-      </w:r>
-      <w:proofErr w:type="spellEnd"/>
-      <w:r>
-        <w:rPr>
-          <w:lang w:val="ru-RU"/>
-        </w:rPr>
-        <w:t xml:space="preserve"> успехо</w:t>
-      </w:r>
-      <w:proofErr w:type="gramStart"/>
-      <w:r>
-        <w:rPr>
-          <w:lang w:val="ru-RU"/>
-        </w:rPr>
-        <w:t>м(</w:t>
-      </w:r>
-      <w:proofErr w:type="gramEnd"/>
-      <w:r>
-        <w:rPr>
-          <w:lang w:val="ru-RU"/>
-        </w:rPr>
-        <w:t>так как в исходниках, на момент его старта, не было</w:t>
-      </w:r>
-      <w:bookmarkStart w:id="0" w:name="_GoBack"/>
-      <w:bookmarkEnd w:id="0"/>
-      <w:r>
-        <w:rPr>
-          <w:lang w:val="ru-RU"/>
-        </w:rPr>
-        <w:t xml:space="preserve"> кривого </w:t>
-      </w:r>
-      <w:proofErr w:type="spellStart"/>
-      <w:r>
-        <w:rPr>
-          <w:lang w:val="ru-RU"/>
-        </w:rPr>
-        <w:t>чекина</w:t>
-      </w:r>
-      <w:proofErr w:type="spellEnd"/>
-      <w:r>
-        <w:rPr>
-          <w:lang w:val="ru-RU"/>
-        </w:rPr>
-        <w:t xml:space="preserve">). В итоге </w:t>
-      </w:r>
-      <w:proofErr w:type="spellStart"/>
-      <w:r>
-        <w:rPr>
-          <w:lang w:val="ru-RU"/>
-        </w:rPr>
-        <w:t>билд</w:t>
-      </w:r>
-      <w:proofErr w:type="spellEnd"/>
-      <w:r>
-        <w:rPr>
-          <w:lang w:val="ru-RU"/>
-        </w:rPr>
-        <w:t xml:space="preserve"> будет </w:t>
-      </w:r>
-      <w:proofErr w:type="gramStart"/>
-      <w:r>
-        <w:rPr>
-          <w:lang w:val="ru-RU"/>
-        </w:rPr>
-        <w:t>светится</w:t>
-      </w:r>
-      <w:proofErr w:type="gramEnd"/>
-      <w:r>
-        <w:rPr>
-          <w:lang w:val="ru-RU"/>
-        </w:rPr>
-        <w:t xml:space="preserve"> зеленым, что не есть гуд.</w:t>
-      </w:r>
     </w:p>
     <w:sectPr>
       <w:pgSz w:w="12240" w:h="15840"/>
@@ -455,17 +311,17 @@
     <w:lsdException w:name="Bibliography" w:uiPriority="37"/>
     <w:lsdException w:name="TOC Heading" w:uiPriority="39" w:qFormat="1"/>
   </w:latentStyles>
-  <w:style w:type="paragraph" w:default="1" w:styleId="Normal">
+  <w:style w:type="paragraph" w:default="1" w:styleId="a">
     <w:name w:val="Normal"/>
     <w:qFormat/>
   </w:style>
-  <w:style w:type="character" w:default="1" w:styleId="DefaultParagraphFont">
+  <w:style w:type="character" w:default="1" w:styleId="a0">
     <w:name w:val="Default Paragraph Font"/>
     <w:uiPriority w:val="1"/>
     <w:semiHidden/>
     <w:unhideWhenUsed/>
   </w:style>
-  <w:style w:type="table" w:default="1" w:styleId="TableNormal">
+  <w:style w:type="table" w:default="1" w:styleId="a1">
     <w:name w:val="Normal Table"/>
     <w:uiPriority w:val="99"/>
     <w:semiHidden/>
@@ -480,15 +336,15 @@
       </w:tblCellMar>
     </w:tblPr>
   </w:style>
-  <w:style w:type="numbering" w:default="1" w:styleId="NoList">
+  <w:style w:type="numbering" w:default="1" w:styleId="a2">
     <w:name w:val="No List"/>
     <w:uiPriority w:val="99"/>
     <w:semiHidden/>
     <w:unhideWhenUsed/>
   </w:style>
-  <w:style w:type="paragraph" w:styleId="ListParagraph">
+  <w:style w:type="paragraph" w:styleId="a3">
     <w:name w:val="List Paragraph"/>
-    <w:basedOn w:val="Normal"/>
+    <w:basedOn w:val="a"/>
     <w:uiPriority w:val="34"/>
     <w:qFormat/>
     <w:rsid w:val="00965478"/>
@@ -656,17 +512,17 @@
     <w:lsdException w:name="Bibliography" w:uiPriority="37"/>
     <w:lsdException w:name="TOC Heading" w:uiPriority="39" w:qFormat="1"/>
   </w:latentStyles>
-  <w:style w:type="paragraph" w:default="1" w:styleId="Normal">
+  <w:style w:type="paragraph" w:default="1" w:styleId="a">
     <w:name w:val="Normal"/>
     <w:qFormat/>
   </w:style>
-  <w:style w:type="character" w:default="1" w:styleId="DefaultParagraphFont">
+  <w:style w:type="character" w:default="1" w:styleId="a0">
     <w:name w:val="Default Paragraph Font"/>
     <w:uiPriority w:val="1"/>
     <w:semiHidden/>
     <w:unhideWhenUsed/>
   </w:style>
-  <w:style w:type="table" w:default="1" w:styleId="TableNormal">
+  <w:style w:type="table" w:default="1" w:styleId="a1">
     <w:name w:val="Normal Table"/>
     <w:uiPriority w:val="99"/>
     <w:semiHidden/>
@@ -681,15 +537,15 @@
       </w:tblCellMar>
     </w:tblPr>
   </w:style>
-  <w:style w:type="numbering" w:default="1" w:styleId="NoList">
+  <w:style w:type="numbering" w:default="1" w:styleId="a2">
     <w:name w:val="No List"/>
     <w:uiPriority w:val="99"/>
     <w:semiHidden/>
     <w:unhideWhenUsed/>
   </w:style>
-  <w:style w:type="paragraph" w:styleId="ListParagraph">
+  <w:style w:type="paragraph" w:styleId="a3">
     <w:name w:val="List Paragraph"/>
-    <w:basedOn w:val="Normal"/>
+    <w:basedOn w:val="a"/>
     <w:uiPriority w:val="34"/>
     <w:qFormat/>
     <w:rsid w:val="00965478"/>

--- a/todo.docx
+++ b/todo.docx
@@ -4,7 +4,7 @@
   <w:body>
     <w:p>
       <w:pPr>
-        <w:pStyle w:val="a3"/>
+        <w:pStyle w:val="ListParagraph"/>
         <w:numPr>
           <w:ilvl w:val="0"/>
           <w:numId w:val="1"/>
@@ -13,16 +13,14 @@
           <w:lang w:val="ru-RU"/>
         </w:rPr>
       </w:pPr>
-      <w:bookmarkStart w:id="0" w:name="_GoBack"/>
-      <w:bookmarkEnd w:id="0"/>
-      <w:proofErr w:type="spellStart"/>
       <w:r>
         <w:rPr>
           <w:lang w:val="ru-RU"/>
         </w:rPr>
-        <w:t>фф</w:t>
+        <w:t>Сценарии синий, синии, зеленый, зеленый. Зеленый должен загореться только после второго получения зеленого.</w:t>
       </w:r>
-      <w:proofErr w:type="spellEnd"/>
+      <w:bookmarkStart w:id="0" w:name="_GoBack"/>
+      <w:bookmarkEnd w:id="0"/>
     </w:p>
     <w:sectPr>
       <w:pgSz w:w="12240" w:h="15840"/>
@@ -311,17 +309,17 @@
     <w:lsdException w:name="Bibliography" w:uiPriority="37"/>
     <w:lsdException w:name="TOC Heading" w:uiPriority="39" w:qFormat="1"/>
   </w:latentStyles>
-  <w:style w:type="paragraph" w:default="1" w:styleId="a">
+  <w:style w:type="paragraph" w:default="1" w:styleId="Normal">
     <w:name w:val="Normal"/>
     <w:qFormat/>
   </w:style>
-  <w:style w:type="character" w:default="1" w:styleId="a0">
+  <w:style w:type="character" w:default="1" w:styleId="DefaultParagraphFont">
     <w:name w:val="Default Paragraph Font"/>
     <w:uiPriority w:val="1"/>
     <w:semiHidden/>
     <w:unhideWhenUsed/>
   </w:style>
-  <w:style w:type="table" w:default="1" w:styleId="a1">
+  <w:style w:type="table" w:default="1" w:styleId="TableNormal">
     <w:name w:val="Normal Table"/>
     <w:uiPriority w:val="99"/>
     <w:semiHidden/>
@@ -336,15 +334,15 @@
       </w:tblCellMar>
     </w:tblPr>
   </w:style>
-  <w:style w:type="numbering" w:default="1" w:styleId="a2">
+  <w:style w:type="numbering" w:default="1" w:styleId="NoList">
     <w:name w:val="No List"/>
     <w:uiPriority w:val="99"/>
     <w:semiHidden/>
     <w:unhideWhenUsed/>
   </w:style>
-  <w:style w:type="paragraph" w:styleId="a3">
+  <w:style w:type="paragraph" w:styleId="ListParagraph">
     <w:name w:val="List Paragraph"/>
-    <w:basedOn w:val="a"/>
+    <w:basedOn w:val="Normal"/>
     <w:uiPriority w:val="34"/>
     <w:qFormat/>
     <w:rsid w:val="00965478"/>
@@ -512,17 +510,17 @@
     <w:lsdException w:name="Bibliography" w:uiPriority="37"/>
     <w:lsdException w:name="TOC Heading" w:uiPriority="39" w:qFormat="1"/>
   </w:latentStyles>
-  <w:style w:type="paragraph" w:default="1" w:styleId="a">
+  <w:style w:type="paragraph" w:default="1" w:styleId="Normal">
     <w:name w:val="Normal"/>
     <w:qFormat/>
   </w:style>
-  <w:style w:type="character" w:default="1" w:styleId="a0">
+  <w:style w:type="character" w:default="1" w:styleId="DefaultParagraphFont">
     <w:name w:val="Default Paragraph Font"/>
     <w:uiPriority w:val="1"/>
     <w:semiHidden/>
     <w:unhideWhenUsed/>
   </w:style>
-  <w:style w:type="table" w:default="1" w:styleId="a1">
+  <w:style w:type="table" w:default="1" w:styleId="TableNormal">
     <w:name w:val="Normal Table"/>
     <w:uiPriority w:val="99"/>
     <w:semiHidden/>
@@ -537,15 +535,15 @@
       </w:tblCellMar>
     </w:tblPr>
   </w:style>
-  <w:style w:type="numbering" w:default="1" w:styleId="a2">
+  <w:style w:type="numbering" w:default="1" w:styleId="NoList">
     <w:name w:val="No List"/>
     <w:uiPriority w:val="99"/>
     <w:semiHidden/>
     <w:unhideWhenUsed/>
   </w:style>
-  <w:style w:type="paragraph" w:styleId="a3">
+  <w:style w:type="paragraph" w:styleId="ListParagraph">
     <w:name w:val="List Paragraph"/>
-    <w:basedOn w:val="a"/>
+    <w:basedOn w:val="Normal"/>
     <w:uiPriority w:val="34"/>
     <w:qFormat/>
     <w:rsid w:val="00965478"/>

--- a/todo.docx
+++ b/todo.docx
@@ -4,7 +4,7 @@
   <w:body>
     <w:p>
       <w:pPr>
-        <w:pStyle w:val="ListParagraph"/>
+        <w:pStyle w:val="a3"/>
         <w:numPr>
           <w:ilvl w:val="0"/>
           <w:numId w:val="1"/>
@@ -13,14 +13,32 @@
           <w:lang w:val="ru-RU"/>
         </w:rPr>
       </w:pPr>
+      <w:bookmarkStart w:id="0" w:name="OLE_LINK1"/>
+      <w:bookmarkStart w:id="1" w:name="OLE_LINK2"/>
+      <w:bookmarkStart w:id="2" w:name="_GoBack"/>
       <w:r>
         <w:rPr>
           <w:lang w:val="ru-RU"/>
         </w:rPr>
-        <w:t>Сценарии синий, синии, зеленый, зеленый. Зеленый должен загореться только после второго получения зеленого.</w:t>
+        <w:t xml:space="preserve">Сценарии синий, </w:t>
       </w:r>
-      <w:bookmarkStart w:id="0" w:name="_GoBack"/>
+      <w:proofErr w:type="spellStart"/>
+      <w:r>
+        <w:rPr>
+          <w:lang w:val="ru-RU"/>
+        </w:rPr>
+        <w:t>синии</w:t>
+      </w:r>
+      <w:proofErr w:type="spellEnd"/>
+      <w:r>
+        <w:rPr>
+          <w:lang w:val="ru-RU"/>
+        </w:rPr>
+        <w:t>, зеленый, зеленый. Зеленый должен загореться только после второго получения зеленого.</w:t>
+      </w:r>
       <w:bookmarkEnd w:id="0"/>
+      <w:bookmarkEnd w:id="1"/>
+      <w:bookmarkEnd w:id="2"/>
     </w:p>
     <w:sectPr>
       <w:pgSz w:w="12240" w:h="15840"/>
@@ -309,17 +327,17 @@
     <w:lsdException w:name="Bibliography" w:uiPriority="37"/>
     <w:lsdException w:name="TOC Heading" w:uiPriority="39" w:qFormat="1"/>
   </w:latentStyles>
-  <w:style w:type="paragraph" w:default="1" w:styleId="Normal">
+  <w:style w:type="paragraph" w:default="1" w:styleId="a">
     <w:name w:val="Normal"/>
     <w:qFormat/>
   </w:style>
-  <w:style w:type="character" w:default="1" w:styleId="DefaultParagraphFont">
+  <w:style w:type="character" w:default="1" w:styleId="a0">
     <w:name w:val="Default Paragraph Font"/>
     <w:uiPriority w:val="1"/>
     <w:semiHidden/>
     <w:unhideWhenUsed/>
   </w:style>
-  <w:style w:type="table" w:default="1" w:styleId="TableNormal">
+  <w:style w:type="table" w:default="1" w:styleId="a1">
     <w:name w:val="Normal Table"/>
     <w:uiPriority w:val="99"/>
     <w:semiHidden/>
@@ -334,15 +352,15 @@
       </w:tblCellMar>
     </w:tblPr>
   </w:style>
-  <w:style w:type="numbering" w:default="1" w:styleId="NoList">
+  <w:style w:type="numbering" w:default="1" w:styleId="a2">
     <w:name w:val="No List"/>
     <w:uiPriority w:val="99"/>
     <w:semiHidden/>
     <w:unhideWhenUsed/>
   </w:style>
-  <w:style w:type="paragraph" w:styleId="ListParagraph">
+  <w:style w:type="paragraph" w:styleId="a3">
     <w:name w:val="List Paragraph"/>
-    <w:basedOn w:val="Normal"/>
+    <w:basedOn w:val="a"/>
     <w:uiPriority w:val="34"/>
     <w:qFormat/>
     <w:rsid w:val="00965478"/>
@@ -510,17 +528,17 @@
     <w:lsdException w:name="Bibliography" w:uiPriority="37"/>
     <w:lsdException w:name="TOC Heading" w:uiPriority="39" w:qFormat="1"/>
   </w:latentStyles>
-  <w:style w:type="paragraph" w:default="1" w:styleId="Normal">
+  <w:style w:type="paragraph" w:default="1" w:styleId="a">
     <w:name w:val="Normal"/>
     <w:qFormat/>
   </w:style>
-  <w:style w:type="character" w:default="1" w:styleId="DefaultParagraphFont">
+  <w:style w:type="character" w:default="1" w:styleId="a0">
     <w:name w:val="Default Paragraph Font"/>
     <w:uiPriority w:val="1"/>
     <w:semiHidden/>
     <w:unhideWhenUsed/>
   </w:style>
-  <w:style w:type="table" w:default="1" w:styleId="TableNormal">
+  <w:style w:type="table" w:default="1" w:styleId="a1">
     <w:name w:val="Normal Table"/>
     <w:uiPriority w:val="99"/>
     <w:semiHidden/>
@@ -535,15 +553,15 @@
       </w:tblCellMar>
     </w:tblPr>
   </w:style>
-  <w:style w:type="numbering" w:default="1" w:styleId="NoList">
+  <w:style w:type="numbering" w:default="1" w:styleId="a2">
     <w:name w:val="No List"/>
     <w:uiPriority w:val="99"/>
     <w:semiHidden/>
     <w:unhideWhenUsed/>
   </w:style>
-  <w:style w:type="paragraph" w:styleId="ListParagraph">
+  <w:style w:type="paragraph" w:styleId="a3">
     <w:name w:val="List Paragraph"/>
-    <w:basedOn w:val="Normal"/>
+    <w:basedOn w:val="a"/>
     <w:uiPriority w:val="34"/>
     <w:qFormat/>
     <w:rsid w:val="00965478"/>
